--- a/document/요구사항 명세서_신과 구의 연결고리_Ver 1.1.docx
+++ b/document/요구사항 명세서_신과 구의 연결고리_Ver 1.1.docx
@@ -2902,8 +2902,6 @@
         </w:rPr>
         <w:br w:type="page"/>
       </w:r>
-      <w:bookmarkStart w:id="2" w:name="_GoBack"/>
-      <w:bookmarkEnd w:id="2"/>
     </w:p>
     <w:p>
       <w:pPr>
@@ -2959,8 +2957,8 @@
           <w:szCs w:val="28"/>
         </w:rPr>
       </w:pPr>
-      <w:bookmarkStart w:id="3" w:name="_heading=h.3znysh7" w:colFirst="0" w:colLast="0"/>
-      <w:bookmarkEnd w:id="3"/>
+      <w:bookmarkStart w:id="2" w:name="_heading=h.3znysh7" w:colFirst="0" w:colLast="0"/>
+      <w:bookmarkEnd w:id="2"/>
       <w:r>
         <w:rPr>
           <w:rFonts w:asciiTheme="minorEastAsia" w:eastAsiaTheme="minorEastAsia" w:hAnsiTheme="minorEastAsia"/>
@@ -3031,31 +3029,47 @@
         <w:spacing w:line="240" w:lineRule="auto"/>
         <w:ind w:leftChars="0" w:left="0" w:firstLineChars="0" w:firstLine="0"/>
         <w:rPr>
+          <w:rFonts w:asciiTheme="minorEastAsia" w:eastAsiaTheme="minorEastAsia" w:hAnsiTheme="minorEastAsia"/>
+        </w:rPr>
+      </w:pPr>
+      <w:bookmarkStart w:id="3" w:name="_heading=h.2et92p0" w:colFirst="0" w:colLast="0"/>
+      <w:bookmarkStart w:id="4" w:name="_heading=h.tyjcwt" w:colFirst="0" w:colLast="0"/>
+      <w:bookmarkEnd w:id="3"/>
+      <w:bookmarkEnd w:id="4"/>
+    </w:p>
+    <w:p>
+      <w:pPr>
+        <w:pBdr>
+          <w:top w:val="nil"/>
+          <w:left w:val="nil"/>
+          <w:bottom w:val="nil"/>
+          <w:right w:val="nil"/>
+          <w:between w:val="nil"/>
+        </w:pBdr>
+        <w:spacing w:line="240" w:lineRule="auto"/>
+        <w:ind w:leftChars="0" w:left="0" w:firstLineChars="0" w:firstLine="0"/>
+        <w:rPr>
           <w:rFonts w:asciiTheme="minorEastAsia" w:eastAsiaTheme="minorEastAsia" w:hAnsiTheme="minorEastAsia" w:hint="eastAsia"/>
         </w:rPr>
       </w:pPr>
-      <w:bookmarkStart w:id="4" w:name="_heading=h.2et92p0" w:colFirst="0" w:colLast="0"/>
-      <w:bookmarkStart w:id="5" w:name="_heading=h.tyjcwt" w:colFirst="0" w:colLast="0"/>
-      <w:bookmarkEnd w:id="4"/>
+    </w:p>
+    <w:p>
+      <w:pPr>
+        <w:pBdr>
+          <w:top w:val="nil"/>
+          <w:left w:val="nil"/>
+          <w:bottom w:val="nil"/>
+          <w:right w:val="nil"/>
+          <w:between w:val="nil"/>
+        </w:pBdr>
+        <w:spacing w:line="240" w:lineRule="auto"/>
+        <w:ind w:left="-2" w:firstLineChars="100" w:firstLine="200"/>
+        <w:rPr>
+          <w:rFonts w:asciiTheme="minorEastAsia" w:eastAsiaTheme="minorEastAsia" w:hAnsiTheme="minorEastAsia"/>
+        </w:rPr>
+      </w:pPr>
+      <w:bookmarkStart w:id="5" w:name="_heading=h.tar5f6tluizb" w:colFirst="0" w:colLast="0"/>
       <w:bookmarkEnd w:id="5"/>
-    </w:p>
-    <w:p>
-      <w:pPr>
-        <w:pBdr>
-          <w:top w:val="nil"/>
-          <w:left w:val="nil"/>
-          <w:bottom w:val="nil"/>
-          <w:right w:val="nil"/>
-          <w:between w:val="nil"/>
-        </w:pBdr>
-        <w:spacing w:line="240" w:lineRule="auto"/>
-        <w:ind w:left="0" w:hanging="2"/>
-        <w:rPr>
-          <w:rFonts w:asciiTheme="minorEastAsia" w:eastAsiaTheme="minorEastAsia" w:hAnsiTheme="minorEastAsia"/>
-        </w:rPr>
-      </w:pPr>
-      <w:bookmarkStart w:id="6" w:name="_heading=h.tar5f6tluizb" w:colFirst="0" w:colLast="0"/>
-      <w:bookmarkEnd w:id="6"/>
       <w:r>
         <w:rPr>
           <w:rFonts w:asciiTheme="minorEastAsia" w:eastAsiaTheme="minorEastAsia" w:hAnsiTheme="minorEastAsia"/>
@@ -3090,6 +3104,22 @@
           <w:rFonts w:asciiTheme="minorEastAsia" w:eastAsiaTheme="minorEastAsia" w:hAnsiTheme="minorEastAsia"/>
         </w:rPr>
       </w:pPr>
+    </w:p>
+    <w:p>
+      <w:pPr>
+        <w:pBdr>
+          <w:top w:val="nil"/>
+          <w:left w:val="nil"/>
+          <w:bottom w:val="nil"/>
+          <w:right w:val="nil"/>
+          <w:between w:val="nil"/>
+        </w:pBdr>
+        <w:spacing w:line="240" w:lineRule="auto"/>
+        <w:ind w:left="-2" w:firstLineChars="100" w:firstLine="200"/>
+        <w:rPr>
+          <w:rFonts w:asciiTheme="minorEastAsia" w:eastAsiaTheme="minorEastAsia" w:hAnsiTheme="minorEastAsia"/>
+        </w:rPr>
+      </w:pPr>
       <w:r>
         <w:rPr>
           <w:rFonts w:asciiTheme="minorEastAsia" w:eastAsiaTheme="minorEastAsia" w:hAnsiTheme="minorEastAsia" w:hint="eastAsia"/>
@@ -3106,19 +3136,7 @@
         <w:rPr>
           <w:rFonts w:asciiTheme="minorEastAsia" w:eastAsiaTheme="minorEastAsia" w:hAnsiTheme="minorEastAsia" w:hint="eastAsia"/>
         </w:rPr>
-        <w:t>에서 제공하는 손글씨 데이터를 기반으로 인공지능 모델을 학습시켜 I</w:t>
-      </w:r>
-      <w:r>
-        <w:rPr>
-          <w:rFonts w:asciiTheme="minorEastAsia" w:eastAsiaTheme="minorEastAsia" w:hAnsiTheme="minorEastAsia"/>
-        </w:rPr>
-        <w:t>nput</w:t>
-      </w:r>
-      <w:r>
-        <w:rPr>
-          <w:rFonts w:asciiTheme="minorEastAsia" w:eastAsiaTheme="minorEastAsia" w:hAnsiTheme="minorEastAsia" w:hint="eastAsia"/>
-        </w:rPr>
-        <w:t xml:space="preserve">으로 들어오는 </w:t>
+        <w:t xml:space="preserve">에서 제공하는 손글씨 데이터를 기반으로 인공지능 모델을 학습시켜 들어오는 </w:t>
       </w:r>
       <w:r>
         <w:rPr>
@@ -3166,7 +3184,25 @@
           <w:rFonts w:asciiTheme="minorEastAsia" w:eastAsiaTheme="minorEastAsia" w:hAnsiTheme="minorEastAsia"/>
         </w:rPr>
       </w:pPr>
-      <w:bookmarkStart w:id="7" w:name="_heading=h.a3jsdi3mhmyw" w:colFirst="0" w:colLast="0"/>
+      <w:bookmarkStart w:id="6" w:name="_heading=h.a3jsdi3mhmyw" w:colFirst="0" w:colLast="0"/>
+      <w:bookmarkEnd w:id="6"/>
+    </w:p>
+    <w:p>
+      <w:pPr>
+        <w:pBdr>
+          <w:top w:val="nil"/>
+          <w:left w:val="nil"/>
+          <w:bottom w:val="nil"/>
+          <w:right w:val="nil"/>
+          <w:between w:val="nil"/>
+        </w:pBdr>
+        <w:spacing w:line="240" w:lineRule="auto"/>
+        <w:ind w:left="0" w:hanging="2"/>
+        <w:rPr>
+          <w:rFonts w:asciiTheme="minorEastAsia" w:eastAsiaTheme="minorEastAsia" w:hAnsiTheme="minorEastAsia"/>
+        </w:rPr>
+      </w:pPr>
+      <w:bookmarkStart w:id="7" w:name="_heading=h.i0jzid3nhecs" w:colFirst="0" w:colLast="0"/>
       <w:bookmarkEnd w:id="7"/>
     </w:p>
     <w:p>
@@ -3184,7 +3220,7 @@
           <w:rFonts w:asciiTheme="minorEastAsia" w:eastAsiaTheme="minorEastAsia" w:hAnsiTheme="minorEastAsia"/>
         </w:rPr>
       </w:pPr>
-      <w:bookmarkStart w:id="8" w:name="_heading=h.i0jzid3nhecs" w:colFirst="0" w:colLast="0"/>
+      <w:bookmarkStart w:id="8" w:name="_heading=h.kyre1qhjvd1k" w:colFirst="0" w:colLast="0"/>
       <w:bookmarkEnd w:id="8"/>
     </w:p>
     <w:p>
@@ -3202,7 +3238,7 @@
           <w:rFonts w:asciiTheme="minorEastAsia" w:eastAsiaTheme="minorEastAsia" w:hAnsiTheme="minorEastAsia"/>
         </w:rPr>
       </w:pPr>
-      <w:bookmarkStart w:id="9" w:name="_heading=h.kyre1qhjvd1k" w:colFirst="0" w:colLast="0"/>
+      <w:bookmarkStart w:id="9" w:name="_heading=h.jos3szvvkhph" w:colFirst="0" w:colLast="0"/>
       <w:bookmarkEnd w:id="9"/>
     </w:p>
     <w:p>
@@ -3220,346 +3256,328 @@
           <w:rFonts w:asciiTheme="minorEastAsia" w:eastAsiaTheme="minorEastAsia" w:hAnsiTheme="minorEastAsia"/>
         </w:rPr>
       </w:pPr>
-      <w:bookmarkStart w:id="10" w:name="_heading=h.jos3szvvkhph" w:colFirst="0" w:colLast="0"/>
+    </w:p>
+    <w:p>
+      <w:pPr>
+        <w:pBdr>
+          <w:top w:val="nil"/>
+          <w:left w:val="nil"/>
+          <w:bottom w:val="nil"/>
+          <w:right w:val="nil"/>
+          <w:between w:val="nil"/>
+        </w:pBdr>
+        <w:spacing w:line="240" w:lineRule="auto"/>
+        <w:ind w:left="0" w:hanging="2"/>
+        <w:rPr>
+          <w:rFonts w:asciiTheme="minorEastAsia" w:eastAsiaTheme="minorEastAsia" w:hAnsiTheme="minorEastAsia"/>
+        </w:rPr>
+      </w:pPr>
+    </w:p>
+    <w:p>
+      <w:pPr>
+        <w:pBdr>
+          <w:top w:val="nil"/>
+          <w:left w:val="nil"/>
+          <w:bottom w:val="nil"/>
+          <w:right w:val="nil"/>
+          <w:between w:val="nil"/>
+        </w:pBdr>
+        <w:spacing w:line="240" w:lineRule="auto"/>
+        <w:ind w:left="0" w:hanging="2"/>
+        <w:rPr>
+          <w:rFonts w:asciiTheme="minorEastAsia" w:eastAsiaTheme="minorEastAsia" w:hAnsiTheme="minorEastAsia"/>
+        </w:rPr>
+      </w:pPr>
+    </w:p>
+    <w:p>
+      <w:pPr>
+        <w:pBdr>
+          <w:top w:val="nil"/>
+          <w:left w:val="nil"/>
+          <w:bottom w:val="nil"/>
+          <w:right w:val="nil"/>
+          <w:between w:val="nil"/>
+        </w:pBdr>
+        <w:spacing w:line="240" w:lineRule="auto"/>
+        <w:ind w:left="0" w:hanging="2"/>
+        <w:rPr>
+          <w:rFonts w:asciiTheme="minorEastAsia" w:eastAsiaTheme="minorEastAsia" w:hAnsiTheme="minorEastAsia"/>
+        </w:rPr>
+      </w:pPr>
+    </w:p>
+    <w:p>
+      <w:pPr>
+        <w:pBdr>
+          <w:top w:val="nil"/>
+          <w:left w:val="nil"/>
+          <w:bottom w:val="nil"/>
+          <w:right w:val="nil"/>
+          <w:between w:val="nil"/>
+        </w:pBdr>
+        <w:spacing w:line="240" w:lineRule="auto"/>
+        <w:ind w:left="0" w:hanging="2"/>
+        <w:rPr>
+          <w:rFonts w:asciiTheme="minorEastAsia" w:eastAsiaTheme="minorEastAsia" w:hAnsiTheme="minorEastAsia"/>
+        </w:rPr>
+      </w:pPr>
+    </w:p>
+    <w:p>
+      <w:pPr>
+        <w:pBdr>
+          <w:top w:val="nil"/>
+          <w:left w:val="nil"/>
+          <w:bottom w:val="nil"/>
+          <w:right w:val="nil"/>
+          <w:between w:val="nil"/>
+        </w:pBdr>
+        <w:spacing w:line="240" w:lineRule="auto"/>
+        <w:ind w:left="0" w:hanging="2"/>
+        <w:rPr>
+          <w:rFonts w:asciiTheme="minorEastAsia" w:eastAsiaTheme="minorEastAsia" w:hAnsiTheme="minorEastAsia"/>
+        </w:rPr>
+      </w:pPr>
+    </w:p>
+    <w:p>
+      <w:pPr>
+        <w:pBdr>
+          <w:top w:val="nil"/>
+          <w:left w:val="nil"/>
+          <w:bottom w:val="nil"/>
+          <w:right w:val="nil"/>
+          <w:between w:val="nil"/>
+        </w:pBdr>
+        <w:spacing w:line="240" w:lineRule="auto"/>
+        <w:ind w:left="0" w:hanging="2"/>
+        <w:rPr>
+          <w:rFonts w:asciiTheme="minorEastAsia" w:eastAsiaTheme="minorEastAsia" w:hAnsiTheme="minorEastAsia"/>
+        </w:rPr>
+      </w:pPr>
+    </w:p>
+    <w:p>
+      <w:pPr>
+        <w:pBdr>
+          <w:top w:val="nil"/>
+          <w:left w:val="nil"/>
+          <w:bottom w:val="nil"/>
+          <w:right w:val="nil"/>
+          <w:between w:val="nil"/>
+        </w:pBdr>
+        <w:spacing w:line="240" w:lineRule="auto"/>
+        <w:ind w:left="0" w:hanging="2"/>
+        <w:rPr>
+          <w:rFonts w:asciiTheme="minorEastAsia" w:eastAsiaTheme="minorEastAsia" w:hAnsiTheme="minorEastAsia"/>
+        </w:rPr>
+      </w:pPr>
+    </w:p>
+    <w:p>
+      <w:pPr>
+        <w:pBdr>
+          <w:top w:val="nil"/>
+          <w:left w:val="nil"/>
+          <w:bottom w:val="nil"/>
+          <w:right w:val="nil"/>
+          <w:between w:val="nil"/>
+        </w:pBdr>
+        <w:spacing w:line="240" w:lineRule="auto"/>
+        <w:ind w:left="0" w:hanging="2"/>
+        <w:rPr>
+          <w:rFonts w:asciiTheme="minorEastAsia" w:eastAsiaTheme="minorEastAsia" w:hAnsiTheme="minorEastAsia"/>
+        </w:rPr>
+      </w:pPr>
+    </w:p>
+    <w:p>
+      <w:pPr>
+        <w:pBdr>
+          <w:top w:val="nil"/>
+          <w:left w:val="nil"/>
+          <w:bottom w:val="nil"/>
+          <w:right w:val="nil"/>
+          <w:between w:val="nil"/>
+        </w:pBdr>
+        <w:spacing w:line="240" w:lineRule="auto"/>
+        <w:ind w:left="0" w:hanging="2"/>
+        <w:rPr>
+          <w:rFonts w:asciiTheme="minorEastAsia" w:eastAsiaTheme="minorEastAsia" w:hAnsiTheme="minorEastAsia"/>
+        </w:rPr>
+      </w:pPr>
+    </w:p>
+    <w:p>
+      <w:pPr>
+        <w:pBdr>
+          <w:top w:val="nil"/>
+          <w:left w:val="nil"/>
+          <w:bottom w:val="nil"/>
+          <w:right w:val="nil"/>
+          <w:between w:val="nil"/>
+        </w:pBdr>
+        <w:spacing w:line="240" w:lineRule="auto"/>
+        <w:ind w:left="0" w:hanging="2"/>
+        <w:rPr>
+          <w:rFonts w:asciiTheme="minorEastAsia" w:eastAsiaTheme="minorEastAsia" w:hAnsiTheme="minorEastAsia"/>
+        </w:rPr>
+      </w:pPr>
+    </w:p>
+    <w:p>
+      <w:pPr>
+        <w:pBdr>
+          <w:top w:val="nil"/>
+          <w:left w:val="nil"/>
+          <w:bottom w:val="nil"/>
+          <w:right w:val="nil"/>
+          <w:between w:val="nil"/>
+        </w:pBdr>
+        <w:spacing w:line="240" w:lineRule="auto"/>
+        <w:ind w:left="0" w:hanging="2"/>
+        <w:rPr>
+          <w:rFonts w:asciiTheme="minorEastAsia" w:eastAsiaTheme="minorEastAsia" w:hAnsiTheme="minorEastAsia"/>
+        </w:rPr>
+      </w:pPr>
+    </w:p>
+    <w:p>
+      <w:pPr>
+        <w:pBdr>
+          <w:top w:val="nil"/>
+          <w:left w:val="nil"/>
+          <w:bottom w:val="nil"/>
+          <w:right w:val="nil"/>
+          <w:between w:val="nil"/>
+        </w:pBdr>
+        <w:spacing w:line="240" w:lineRule="auto"/>
+        <w:ind w:left="0" w:hanging="2"/>
+        <w:rPr>
+          <w:rFonts w:asciiTheme="minorEastAsia" w:eastAsiaTheme="minorEastAsia" w:hAnsiTheme="minorEastAsia"/>
+        </w:rPr>
+      </w:pPr>
+    </w:p>
+    <w:p>
+      <w:pPr>
+        <w:pBdr>
+          <w:top w:val="nil"/>
+          <w:left w:val="nil"/>
+          <w:bottom w:val="nil"/>
+          <w:right w:val="nil"/>
+          <w:between w:val="nil"/>
+        </w:pBdr>
+        <w:spacing w:line="240" w:lineRule="auto"/>
+        <w:ind w:left="0" w:hanging="2"/>
+        <w:rPr>
+          <w:rFonts w:asciiTheme="minorEastAsia" w:eastAsiaTheme="minorEastAsia" w:hAnsiTheme="minorEastAsia"/>
+        </w:rPr>
+      </w:pPr>
+    </w:p>
+    <w:p>
+      <w:pPr>
+        <w:pBdr>
+          <w:top w:val="nil"/>
+          <w:left w:val="nil"/>
+          <w:bottom w:val="nil"/>
+          <w:right w:val="nil"/>
+          <w:between w:val="nil"/>
+        </w:pBdr>
+        <w:spacing w:line="240" w:lineRule="auto"/>
+        <w:ind w:left="0" w:hanging="2"/>
+        <w:rPr>
+          <w:rFonts w:asciiTheme="minorEastAsia" w:eastAsiaTheme="minorEastAsia" w:hAnsiTheme="minorEastAsia"/>
+        </w:rPr>
+      </w:pPr>
+    </w:p>
+    <w:p>
+      <w:pPr>
+        <w:pBdr>
+          <w:top w:val="nil"/>
+          <w:left w:val="nil"/>
+          <w:bottom w:val="nil"/>
+          <w:right w:val="nil"/>
+          <w:between w:val="nil"/>
+        </w:pBdr>
+        <w:spacing w:line="240" w:lineRule="auto"/>
+        <w:ind w:left="0" w:hanging="2"/>
+        <w:rPr>
+          <w:rFonts w:asciiTheme="minorEastAsia" w:eastAsiaTheme="minorEastAsia" w:hAnsiTheme="minorEastAsia"/>
+        </w:rPr>
+      </w:pPr>
+    </w:p>
+    <w:p>
+      <w:pPr>
+        <w:pBdr>
+          <w:top w:val="nil"/>
+          <w:left w:val="nil"/>
+          <w:bottom w:val="nil"/>
+          <w:right w:val="nil"/>
+          <w:between w:val="nil"/>
+        </w:pBdr>
+        <w:spacing w:line="240" w:lineRule="auto"/>
+        <w:ind w:left="0" w:hanging="2"/>
+        <w:rPr>
+          <w:rFonts w:asciiTheme="minorEastAsia" w:eastAsiaTheme="minorEastAsia" w:hAnsiTheme="minorEastAsia"/>
+        </w:rPr>
+      </w:pPr>
+    </w:p>
+    <w:p>
+      <w:pPr>
+        <w:pBdr>
+          <w:top w:val="nil"/>
+          <w:left w:val="nil"/>
+          <w:bottom w:val="nil"/>
+          <w:right w:val="nil"/>
+          <w:between w:val="nil"/>
+        </w:pBdr>
+        <w:spacing w:line="240" w:lineRule="auto"/>
+        <w:ind w:left="0" w:hanging="2"/>
+        <w:rPr>
+          <w:rFonts w:asciiTheme="minorEastAsia" w:eastAsiaTheme="minorEastAsia" w:hAnsiTheme="minorEastAsia"/>
+        </w:rPr>
+      </w:pPr>
+    </w:p>
+    <w:p>
+      <w:pPr>
+        <w:pBdr>
+          <w:top w:val="nil"/>
+          <w:left w:val="nil"/>
+          <w:bottom w:val="nil"/>
+          <w:right w:val="nil"/>
+          <w:between w:val="nil"/>
+        </w:pBdr>
+        <w:spacing w:line="240" w:lineRule="auto"/>
+        <w:ind w:left="0" w:hanging="2"/>
+        <w:rPr>
+          <w:rFonts w:asciiTheme="minorEastAsia" w:eastAsiaTheme="minorEastAsia" w:hAnsiTheme="minorEastAsia"/>
+        </w:rPr>
+      </w:pPr>
+    </w:p>
+    <w:p>
+      <w:pPr>
+        <w:pBdr>
+          <w:top w:val="nil"/>
+          <w:left w:val="nil"/>
+          <w:bottom w:val="nil"/>
+          <w:right w:val="nil"/>
+          <w:between w:val="nil"/>
+        </w:pBdr>
+        <w:spacing w:line="240" w:lineRule="auto"/>
+        <w:ind w:left="0" w:hanging="2"/>
+        <w:rPr>
+          <w:rFonts w:asciiTheme="minorEastAsia" w:eastAsiaTheme="minorEastAsia" w:hAnsiTheme="minorEastAsia"/>
+        </w:rPr>
+      </w:pPr>
+    </w:p>
+    <w:p>
+      <w:pPr>
+        <w:pBdr>
+          <w:top w:val="nil"/>
+          <w:left w:val="nil"/>
+          <w:bottom w:val="nil"/>
+          <w:right w:val="nil"/>
+          <w:between w:val="nil"/>
+        </w:pBdr>
+        <w:spacing w:line="240" w:lineRule="auto"/>
+        <w:ind w:left="0" w:hanging="2"/>
+        <w:rPr>
+          <w:rFonts w:asciiTheme="minorEastAsia" w:eastAsiaTheme="minorEastAsia" w:hAnsiTheme="minorEastAsia"/>
+        </w:rPr>
+      </w:pPr>
+      <w:bookmarkStart w:id="10" w:name="_heading=h.6cu90fxkvihl" w:colFirst="0" w:colLast="0"/>
       <w:bookmarkEnd w:id="10"/>
-    </w:p>
-    <w:p>
-      <w:pPr>
-        <w:pBdr>
-          <w:top w:val="nil"/>
-          <w:left w:val="nil"/>
-          <w:bottom w:val="nil"/>
-          <w:right w:val="nil"/>
-          <w:between w:val="nil"/>
-        </w:pBdr>
-        <w:spacing w:line="240" w:lineRule="auto"/>
-        <w:ind w:left="0" w:hanging="2"/>
-        <w:rPr>
-          <w:rFonts w:asciiTheme="minorEastAsia" w:eastAsiaTheme="minorEastAsia" w:hAnsiTheme="minorEastAsia"/>
-        </w:rPr>
-      </w:pPr>
-    </w:p>
-    <w:p>
-      <w:pPr>
-        <w:pBdr>
-          <w:top w:val="nil"/>
-          <w:left w:val="nil"/>
-          <w:bottom w:val="nil"/>
-          <w:right w:val="nil"/>
-          <w:between w:val="nil"/>
-        </w:pBdr>
-        <w:spacing w:line="240" w:lineRule="auto"/>
-        <w:ind w:left="0" w:hanging="2"/>
-        <w:rPr>
-          <w:rFonts w:asciiTheme="minorEastAsia" w:eastAsiaTheme="minorEastAsia" w:hAnsiTheme="minorEastAsia"/>
-        </w:rPr>
-      </w:pPr>
-    </w:p>
-    <w:p>
-      <w:pPr>
-        <w:pBdr>
-          <w:top w:val="nil"/>
-          <w:left w:val="nil"/>
-          <w:bottom w:val="nil"/>
-          <w:right w:val="nil"/>
-          <w:between w:val="nil"/>
-        </w:pBdr>
-        <w:spacing w:line="240" w:lineRule="auto"/>
-        <w:ind w:left="0" w:hanging="2"/>
-        <w:rPr>
-          <w:rFonts w:asciiTheme="minorEastAsia" w:eastAsiaTheme="minorEastAsia" w:hAnsiTheme="minorEastAsia"/>
-        </w:rPr>
-      </w:pPr>
-    </w:p>
-    <w:p>
-      <w:pPr>
-        <w:pBdr>
-          <w:top w:val="nil"/>
-          <w:left w:val="nil"/>
-          <w:bottom w:val="nil"/>
-          <w:right w:val="nil"/>
-          <w:between w:val="nil"/>
-        </w:pBdr>
-        <w:spacing w:line="240" w:lineRule="auto"/>
-        <w:ind w:left="0" w:hanging="2"/>
-        <w:rPr>
-          <w:rFonts w:asciiTheme="minorEastAsia" w:eastAsiaTheme="minorEastAsia" w:hAnsiTheme="minorEastAsia"/>
-        </w:rPr>
-      </w:pPr>
-    </w:p>
-    <w:p>
-      <w:pPr>
-        <w:pBdr>
-          <w:top w:val="nil"/>
-          <w:left w:val="nil"/>
-          <w:bottom w:val="nil"/>
-          <w:right w:val="nil"/>
-          <w:between w:val="nil"/>
-        </w:pBdr>
-        <w:spacing w:line="240" w:lineRule="auto"/>
-        <w:ind w:left="0" w:hanging="2"/>
-        <w:rPr>
-          <w:rFonts w:asciiTheme="minorEastAsia" w:eastAsiaTheme="minorEastAsia" w:hAnsiTheme="minorEastAsia"/>
-        </w:rPr>
-      </w:pPr>
-    </w:p>
-    <w:p>
-      <w:pPr>
-        <w:pBdr>
-          <w:top w:val="nil"/>
-          <w:left w:val="nil"/>
-          <w:bottom w:val="nil"/>
-          <w:right w:val="nil"/>
-          <w:between w:val="nil"/>
-        </w:pBdr>
-        <w:spacing w:line="240" w:lineRule="auto"/>
-        <w:ind w:left="0" w:hanging="2"/>
-        <w:rPr>
-          <w:rFonts w:asciiTheme="minorEastAsia" w:eastAsiaTheme="minorEastAsia" w:hAnsiTheme="minorEastAsia"/>
-        </w:rPr>
-      </w:pPr>
-    </w:p>
-    <w:p>
-      <w:pPr>
-        <w:pBdr>
-          <w:top w:val="nil"/>
-          <w:left w:val="nil"/>
-          <w:bottom w:val="nil"/>
-          <w:right w:val="nil"/>
-          <w:between w:val="nil"/>
-        </w:pBdr>
-        <w:spacing w:line="240" w:lineRule="auto"/>
-        <w:ind w:left="0" w:hanging="2"/>
-        <w:rPr>
-          <w:rFonts w:asciiTheme="minorEastAsia" w:eastAsiaTheme="minorEastAsia" w:hAnsiTheme="minorEastAsia"/>
-        </w:rPr>
-      </w:pPr>
-    </w:p>
-    <w:p>
-      <w:pPr>
-        <w:pBdr>
-          <w:top w:val="nil"/>
-          <w:left w:val="nil"/>
-          <w:bottom w:val="nil"/>
-          <w:right w:val="nil"/>
-          <w:between w:val="nil"/>
-        </w:pBdr>
-        <w:spacing w:line="240" w:lineRule="auto"/>
-        <w:ind w:left="0" w:hanging="2"/>
-        <w:rPr>
-          <w:rFonts w:asciiTheme="minorEastAsia" w:eastAsiaTheme="minorEastAsia" w:hAnsiTheme="minorEastAsia"/>
-        </w:rPr>
-      </w:pPr>
-    </w:p>
-    <w:p>
-      <w:pPr>
-        <w:pBdr>
-          <w:top w:val="nil"/>
-          <w:left w:val="nil"/>
-          <w:bottom w:val="nil"/>
-          <w:right w:val="nil"/>
-          <w:between w:val="nil"/>
-        </w:pBdr>
-        <w:spacing w:line="240" w:lineRule="auto"/>
-        <w:ind w:left="0" w:hanging="2"/>
-        <w:rPr>
-          <w:rFonts w:asciiTheme="minorEastAsia" w:eastAsiaTheme="minorEastAsia" w:hAnsiTheme="minorEastAsia"/>
-        </w:rPr>
-      </w:pPr>
-    </w:p>
-    <w:p>
-      <w:pPr>
-        <w:pBdr>
-          <w:top w:val="nil"/>
-          <w:left w:val="nil"/>
-          <w:bottom w:val="nil"/>
-          <w:right w:val="nil"/>
-          <w:between w:val="nil"/>
-        </w:pBdr>
-        <w:spacing w:line="240" w:lineRule="auto"/>
-        <w:ind w:left="0" w:hanging="2"/>
-        <w:rPr>
-          <w:rFonts w:asciiTheme="minorEastAsia" w:eastAsiaTheme="minorEastAsia" w:hAnsiTheme="minorEastAsia"/>
-        </w:rPr>
-      </w:pPr>
-    </w:p>
-    <w:p>
-      <w:pPr>
-        <w:pBdr>
-          <w:top w:val="nil"/>
-          <w:left w:val="nil"/>
-          <w:bottom w:val="nil"/>
-          <w:right w:val="nil"/>
-          <w:between w:val="nil"/>
-        </w:pBdr>
-        <w:spacing w:line="240" w:lineRule="auto"/>
-        <w:ind w:left="0" w:hanging="2"/>
-        <w:rPr>
-          <w:rFonts w:asciiTheme="minorEastAsia" w:eastAsiaTheme="minorEastAsia" w:hAnsiTheme="minorEastAsia"/>
-        </w:rPr>
-      </w:pPr>
-    </w:p>
-    <w:p>
-      <w:pPr>
-        <w:pBdr>
-          <w:top w:val="nil"/>
-          <w:left w:val="nil"/>
-          <w:bottom w:val="nil"/>
-          <w:right w:val="nil"/>
-          <w:between w:val="nil"/>
-        </w:pBdr>
-        <w:spacing w:line="240" w:lineRule="auto"/>
-        <w:ind w:left="0" w:hanging="2"/>
-        <w:rPr>
-          <w:rFonts w:asciiTheme="minorEastAsia" w:eastAsiaTheme="minorEastAsia" w:hAnsiTheme="minorEastAsia"/>
-        </w:rPr>
-      </w:pPr>
-    </w:p>
-    <w:p>
-      <w:pPr>
-        <w:pBdr>
-          <w:top w:val="nil"/>
-          <w:left w:val="nil"/>
-          <w:bottom w:val="nil"/>
-          <w:right w:val="nil"/>
-          <w:between w:val="nil"/>
-        </w:pBdr>
-        <w:spacing w:line="240" w:lineRule="auto"/>
-        <w:ind w:left="0" w:hanging="2"/>
-        <w:rPr>
-          <w:rFonts w:asciiTheme="minorEastAsia" w:eastAsiaTheme="minorEastAsia" w:hAnsiTheme="minorEastAsia"/>
-        </w:rPr>
-      </w:pPr>
-    </w:p>
-    <w:p>
-      <w:pPr>
-        <w:pBdr>
-          <w:top w:val="nil"/>
-          <w:left w:val="nil"/>
-          <w:bottom w:val="nil"/>
-          <w:right w:val="nil"/>
-          <w:between w:val="nil"/>
-        </w:pBdr>
-        <w:spacing w:line="240" w:lineRule="auto"/>
-        <w:ind w:left="0" w:hanging="2"/>
-        <w:rPr>
-          <w:rFonts w:asciiTheme="minorEastAsia" w:eastAsiaTheme="minorEastAsia" w:hAnsiTheme="minorEastAsia"/>
-        </w:rPr>
-      </w:pPr>
-    </w:p>
-    <w:p>
-      <w:pPr>
-        <w:pBdr>
-          <w:top w:val="nil"/>
-          <w:left w:val="nil"/>
-          <w:bottom w:val="nil"/>
-          <w:right w:val="nil"/>
-          <w:between w:val="nil"/>
-        </w:pBdr>
-        <w:spacing w:line="240" w:lineRule="auto"/>
-        <w:ind w:left="0" w:hanging="2"/>
-        <w:rPr>
-          <w:rFonts w:asciiTheme="minorEastAsia" w:eastAsiaTheme="minorEastAsia" w:hAnsiTheme="minorEastAsia"/>
-        </w:rPr>
-      </w:pPr>
-    </w:p>
-    <w:p>
-      <w:pPr>
-        <w:pBdr>
-          <w:top w:val="nil"/>
-          <w:left w:val="nil"/>
-          <w:bottom w:val="nil"/>
-          <w:right w:val="nil"/>
-          <w:between w:val="nil"/>
-        </w:pBdr>
-        <w:spacing w:line="240" w:lineRule="auto"/>
-        <w:ind w:left="0" w:hanging="2"/>
-        <w:rPr>
-          <w:rFonts w:asciiTheme="minorEastAsia" w:eastAsiaTheme="minorEastAsia" w:hAnsiTheme="minorEastAsia"/>
-        </w:rPr>
-      </w:pPr>
-    </w:p>
-    <w:p>
-      <w:pPr>
-        <w:pBdr>
-          <w:top w:val="nil"/>
-          <w:left w:val="nil"/>
-          <w:bottom w:val="nil"/>
-          <w:right w:val="nil"/>
-          <w:between w:val="nil"/>
-        </w:pBdr>
-        <w:spacing w:line="240" w:lineRule="auto"/>
-        <w:ind w:left="0" w:hanging="2"/>
-        <w:rPr>
-          <w:rFonts w:asciiTheme="minorEastAsia" w:eastAsiaTheme="minorEastAsia" w:hAnsiTheme="minorEastAsia"/>
-        </w:rPr>
-      </w:pPr>
-    </w:p>
-    <w:p>
-      <w:pPr>
-        <w:pBdr>
-          <w:top w:val="nil"/>
-          <w:left w:val="nil"/>
-          <w:bottom w:val="nil"/>
-          <w:right w:val="nil"/>
-          <w:between w:val="nil"/>
-        </w:pBdr>
-        <w:spacing w:line="240" w:lineRule="auto"/>
-        <w:ind w:left="0" w:hanging="2"/>
-        <w:rPr>
-          <w:rFonts w:asciiTheme="minorEastAsia" w:eastAsiaTheme="minorEastAsia" w:hAnsiTheme="minorEastAsia"/>
-        </w:rPr>
-      </w:pPr>
-    </w:p>
-    <w:p>
-      <w:pPr>
-        <w:pBdr>
-          <w:top w:val="nil"/>
-          <w:left w:val="nil"/>
-          <w:bottom w:val="nil"/>
-          <w:right w:val="nil"/>
-          <w:between w:val="nil"/>
-        </w:pBdr>
-        <w:spacing w:line="240" w:lineRule="auto"/>
-        <w:ind w:left="0" w:hanging="2"/>
-        <w:rPr>
-          <w:rFonts w:asciiTheme="minorEastAsia" w:eastAsiaTheme="minorEastAsia" w:hAnsiTheme="minorEastAsia"/>
-        </w:rPr>
-      </w:pPr>
-    </w:p>
-    <w:p>
-      <w:pPr>
-        <w:pBdr>
-          <w:top w:val="nil"/>
-          <w:left w:val="nil"/>
-          <w:bottom w:val="nil"/>
-          <w:right w:val="nil"/>
-          <w:between w:val="nil"/>
-        </w:pBdr>
-        <w:spacing w:line="240" w:lineRule="auto"/>
-        <w:ind w:left="0" w:hanging="2"/>
-        <w:rPr>
-          <w:rFonts w:asciiTheme="minorEastAsia" w:eastAsiaTheme="minorEastAsia" w:hAnsiTheme="minorEastAsia"/>
-        </w:rPr>
-      </w:pPr>
-    </w:p>
-    <w:p>
-      <w:pPr>
-        <w:pBdr>
-          <w:top w:val="nil"/>
-          <w:left w:val="nil"/>
-          <w:bottom w:val="nil"/>
-          <w:right w:val="nil"/>
-          <w:between w:val="nil"/>
-        </w:pBdr>
-        <w:spacing w:line="240" w:lineRule="auto"/>
-        <w:ind w:left="0" w:hanging="2"/>
-        <w:rPr>
-          <w:rFonts w:asciiTheme="minorEastAsia" w:eastAsiaTheme="minorEastAsia" w:hAnsiTheme="minorEastAsia"/>
-        </w:rPr>
-      </w:pPr>
-      <w:bookmarkStart w:id="11" w:name="_heading=h.6cu90fxkvihl" w:colFirst="0" w:colLast="0"/>
-      <w:bookmarkEnd w:id="11"/>
     </w:p>
     <w:p>
       <w:pPr>
@@ -3583,8 +3601,8 @@
           <w:szCs w:val="28"/>
         </w:rPr>
       </w:pPr>
-      <w:bookmarkStart w:id="12" w:name="_heading=h.3dy6vkm" w:colFirst="0" w:colLast="0"/>
-      <w:bookmarkEnd w:id="12"/>
+      <w:bookmarkStart w:id="11" w:name="_heading=h.3dy6vkm" w:colFirst="0" w:colLast="0"/>
+      <w:bookmarkEnd w:id="11"/>
       <w:r>
         <w:rPr>
           <w:rFonts w:asciiTheme="minorEastAsia" w:eastAsiaTheme="minorEastAsia" w:hAnsiTheme="minorEastAsia"/>
@@ -4199,8 +4217,8 @@
           <w:rFonts w:asciiTheme="minorEastAsia" w:eastAsiaTheme="minorEastAsia" w:hAnsiTheme="minorEastAsia"/>
         </w:rPr>
       </w:pPr>
-      <w:bookmarkStart w:id="13" w:name="_heading=h.1t3h5sf" w:colFirst="0" w:colLast="0"/>
-      <w:bookmarkEnd w:id="13"/>
+      <w:bookmarkStart w:id="12" w:name="_heading=h.1t3h5sf" w:colFirst="0" w:colLast="0"/>
+      <w:bookmarkEnd w:id="12"/>
     </w:p>
     <w:p>
       <w:pPr>
@@ -4631,8 +4649,8 @@
           <w:rFonts w:asciiTheme="minorEastAsia" w:eastAsiaTheme="minorEastAsia" w:hAnsiTheme="minorEastAsia"/>
         </w:rPr>
       </w:pPr>
-      <w:bookmarkStart w:id="14" w:name="_heading=h.4d34og8" w:colFirst="0" w:colLast="0"/>
-      <w:bookmarkEnd w:id="14"/>
+      <w:bookmarkStart w:id="13" w:name="_heading=h.4d34og8" w:colFirst="0" w:colLast="0"/>
+      <w:bookmarkEnd w:id="13"/>
       <w:r>
         <w:rPr>
           <w:rFonts w:asciiTheme="minorEastAsia" w:eastAsiaTheme="minorEastAsia" w:hAnsiTheme="minorEastAsia"/>
@@ -6769,8 +6787,8 @@
           <w:rFonts w:asciiTheme="minorEastAsia" w:eastAsiaTheme="minorEastAsia" w:hAnsiTheme="minorEastAsia"/>
         </w:rPr>
       </w:pPr>
-      <w:bookmarkStart w:id="15" w:name="_heading=h.3rdcrjn" w:colFirst="0" w:colLast="0"/>
-      <w:bookmarkEnd w:id="15"/>
+      <w:bookmarkStart w:id="14" w:name="_heading=h.3rdcrjn" w:colFirst="0" w:colLast="0"/>
+      <w:bookmarkEnd w:id="14"/>
       <w:r>
         <w:rPr>
           <w:rFonts w:asciiTheme="minorEastAsia" w:eastAsiaTheme="minorEastAsia" w:hAnsiTheme="minorEastAsia"/>
@@ -6793,8 +6811,8 @@
           <w:rFonts w:asciiTheme="minorEastAsia" w:eastAsiaTheme="minorEastAsia" w:hAnsiTheme="minorEastAsia"/>
         </w:rPr>
       </w:pPr>
-      <w:bookmarkStart w:id="16" w:name="_heading=h.j3d3gm7q3ymd" w:colFirst="0" w:colLast="0"/>
-      <w:bookmarkEnd w:id="16"/>
+      <w:bookmarkStart w:id="15" w:name="_heading=h.j3d3gm7q3ymd" w:colFirst="0" w:colLast="0"/>
+      <w:bookmarkEnd w:id="15"/>
     </w:p>
     <w:p>
       <w:pPr>
@@ -6923,8 +6941,8 @@
           <w:rFonts w:asciiTheme="minorEastAsia" w:eastAsiaTheme="minorEastAsia" w:hAnsiTheme="minorEastAsia"/>
         </w:rPr>
       </w:pPr>
-      <w:bookmarkStart w:id="17" w:name="_heading=h.26in1rg" w:colFirst="0" w:colLast="0"/>
-      <w:bookmarkEnd w:id="17"/>
+      <w:bookmarkStart w:id="16" w:name="_heading=h.26in1rg" w:colFirst="0" w:colLast="0"/>
+      <w:bookmarkEnd w:id="16"/>
     </w:p>
     <w:p>
       <w:pPr>
@@ -6998,8 +7016,8 @@
           <w:rFonts w:asciiTheme="minorEastAsia" w:eastAsiaTheme="minorEastAsia" w:hAnsiTheme="minorEastAsia"/>
         </w:rPr>
       </w:pPr>
-      <w:bookmarkStart w:id="18" w:name="_heading=h.lnxbz9" w:colFirst="0" w:colLast="0"/>
-      <w:bookmarkEnd w:id="18"/>
+      <w:bookmarkStart w:id="17" w:name="_heading=h.lnxbz9" w:colFirst="0" w:colLast="0"/>
+      <w:bookmarkEnd w:id="17"/>
       <w:r>
         <w:rPr>
           <w:rFonts w:asciiTheme="minorEastAsia" w:eastAsiaTheme="minorEastAsia" w:hAnsiTheme="minorEastAsia"/>
@@ -7022,26 +7040,26 @@
           <w:rFonts w:asciiTheme="minorEastAsia" w:eastAsiaTheme="minorEastAsia" w:hAnsiTheme="minorEastAsia"/>
         </w:rPr>
       </w:pPr>
-      <w:bookmarkStart w:id="19" w:name="_heading=h.jqqtdix1aqn6" w:colFirst="0" w:colLast="0"/>
+      <w:bookmarkStart w:id="18" w:name="_heading=h.jqqtdix1aqn6" w:colFirst="0" w:colLast="0"/>
+      <w:bookmarkEnd w:id="18"/>
+    </w:p>
+    <w:p>
+      <w:pPr>
+        <w:pBdr>
+          <w:top w:val="nil"/>
+          <w:left w:val="nil"/>
+          <w:bottom w:val="nil"/>
+          <w:right w:val="nil"/>
+          <w:between w:val="nil"/>
+        </w:pBdr>
+        <w:spacing w:line="240" w:lineRule="auto"/>
+        <w:ind w:left="0" w:hanging="2"/>
+        <w:rPr>
+          <w:rFonts w:asciiTheme="minorEastAsia" w:eastAsiaTheme="minorEastAsia" w:hAnsiTheme="minorEastAsia"/>
+        </w:rPr>
+      </w:pPr>
+      <w:bookmarkStart w:id="19" w:name="_heading=h.rqgzdfvl05wq" w:colFirst="0" w:colLast="0"/>
       <w:bookmarkEnd w:id="19"/>
-    </w:p>
-    <w:p>
-      <w:pPr>
-        <w:pBdr>
-          <w:top w:val="nil"/>
-          <w:left w:val="nil"/>
-          <w:bottom w:val="nil"/>
-          <w:right w:val="nil"/>
-          <w:between w:val="nil"/>
-        </w:pBdr>
-        <w:spacing w:line="240" w:lineRule="auto"/>
-        <w:ind w:left="0" w:hanging="2"/>
-        <w:rPr>
-          <w:rFonts w:asciiTheme="minorEastAsia" w:eastAsiaTheme="minorEastAsia" w:hAnsiTheme="minorEastAsia"/>
-        </w:rPr>
-      </w:pPr>
-      <w:bookmarkStart w:id="20" w:name="_heading=h.rqgzdfvl05wq" w:colFirst="0" w:colLast="0"/>
-      <w:bookmarkEnd w:id="20"/>
     </w:p>
     <w:p>
       <w:pPr>
@@ -8265,7 +8283,7 @@
         <w:spacing w:line="240" w:lineRule="auto"/>
         <w:ind w:leftChars="0" w:left="0" w:firstLineChars="0" w:firstLine="0"/>
         <w:rPr>
-          <w:rFonts w:asciiTheme="minorEastAsia" w:eastAsiaTheme="minorEastAsia" w:hAnsiTheme="minorEastAsia" w:hint="eastAsia"/>
+          <w:rFonts w:asciiTheme="minorEastAsia" w:eastAsiaTheme="minorEastAsia" w:hAnsiTheme="minorEastAsia"/>
         </w:rPr>
       </w:pPr>
     </w:p>
@@ -8313,7 +8331,7 @@
         <w:spacing w:line="240" w:lineRule="auto"/>
         <w:ind w:leftChars="0" w:left="0" w:firstLineChars="0" w:firstLine="0"/>
         <w:rPr>
-          <w:rFonts w:asciiTheme="minorEastAsia" w:eastAsiaTheme="minorEastAsia" w:hAnsiTheme="minorEastAsia" w:hint="eastAsia"/>
+          <w:rFonts w:asciiTheme="minorEastAsia" w:eastAsiaTheme="minorEastAsia" w:hAnsiTheme="minorEastAsia"/>
         </w:rPr>
         <w:sectPr>
           <w:headerReference w:type="even" r:id="rId10"/>
@@ -9496,7 +9514,7 @@
       <w:pPr>
         <w:ind w:left="0" w:hanging="2"/>
         <w:rPr>
-          <w:rFonts w:asciiTheme="minorEastAsia" w:eastAsiaTheme="minorEastAsia" w:hAnsiTheme="minorEastAsia" w:hint="eastAsia"/>
+          <w:rFonts w:asciiTheme="minorEastAsia" w:eastAsiaTheme="minorEastAsia" w:hAnsiTheme="minorEastAsia"/>
         </w:rPr>
       </w:pPr>
     </w:p>
@@ -9536,7 +9554,7 @@
       <w:pPr>
         <w:ind w:leftChars="0" w:left="0" w:firstLineChars="0" w:firstLine="0"/>
         <w:rPr>
-          <w:rFonts w:asciiTheme="minorEastAsia" w:eastAsiaTheme="minorEastAsia" w:hAnsiTheme="minorEastAsia" w:hint="eastAsia"/>
+          <w:rFonts w:asciiTheme="minorEastAsia" w:eastAsiaTheme="minorEastAsia" w:hAnsiTheme="minorEastAsia"/>
         </w:rPr>
         <w:sectPr>
           <w:type w:val="continuous"/>
@@ -10713,7 +10731,25 @@
           <w:rFonts w:asciiTheme="minorEastAsia" w:eastAsiaTheme="minorEastAsia" w:hAnsiTheme="minorEastAsia"/>
         </w:rPr>
       </w:pPr>
-      <w:bookmarkStart w:id="21" w:name="_heading=h.n37sfursbwt3" w:colFirst="0" w:colLast="0"/>
+      <w:bookmarkStart w:id="20" w:name="_heading=h.n37sfursbwt3" w:colFirst="0" w:colLast="0"/>
+      <w:bookmarkEnd w:id="20"/>
+    </w:p>
+    <w:p>
+      <w:pPr>
+        <w:pBdr>
+          <w:top w:val="nil"/>
+          <w:left w:val="nil"/>
+          <w:bottom w:val="nil"/>
+          <w:right w:val="nil"/>
+          <w:between w:val="nil"/>
+        </w:pBdr>
+        <w:spacing w:line="240" w:lineRule="auto"/>
+        <w:ind w:left="0" w:hanging="2"/>
+        <w:rPr>
+          <w:rFonts w:asciiTheme="minorEastAsia" w:eastAsiaTheme="minorEastAsia" w:hAnsiTheme="minorEastAsia"/>
+        </w:rPr>
+      </w:pPr>
+      <w:bookmarkStart w:id="21" w:name="_heading=h.3ooab9dz47st" w:colFirst="0" w:colLast="0"/>
       <w:bookmarkEnd w:id="21"/>
     </w:p>
     <w:p>
@@ -10731,7 +10767,7 @@
           <w:rFonts w:asciiTheme="minorEastAsia" w:eastAsiaTheme="minorEastAsia" w:hAnsiTheme="minorEastAsia"/>
         </w:rPr>
       </w:pPr>
-      <w:bookmarkStart w:id="22" w:name="_heading=h.3ooab9dz47st" w:colFirst="0" w:colLast="0"/>
+      <w:bookmarkStart w:id="22" w:name="_heading=h.ynboe3wva6t0" w:colFirst="0" w:colLast="0"/>
       <w:bookmarkEnd w:id="22"/>
     </w:p>
     <w:p>
@@ -10749,24 +10785,6 @@
           <w:rFonts w:asciiTheme="minorEastAsia" w:eastAsiaTheme="minorEastAsia" w:hAnsiTheme="minorEastAsia"/>
         </w:rPr>
       </w:pPr>
-      <w:bookmarkStart w:id="23" w:name="_heading=h.ynboe3wva6t0" w:colFirst="0" w:colLast="0"/>
-      <w:bookmarkEnd w:id="23"/>
-    </w:p>
-    <w:p>
-      <w:pPr>
-        <w:pBdr>
-          <w:top w:val="nil"/>
-          <w:left w:val="nil"/>
-          <w:bottom w:val="nil"/>
-          <w:right w:val="nil"/>
-          <w:between w:val="nil"/>
-        </w:pBdr>
-        <w:spacing w:line="240" w:lineRule="auto"/>
-        <w:ind w:left="0" w:hanging="2"/>
-        <w:rPr>
-          <w:rFonts w:asciiTheme="minorEastAsia" w:eastAsiaTheme="minorEastAsia" w:hAnsiTheme="minorEastAsia"/>
-        </w:rPr>
-      </w:pPr>
     </w:p>
     <w:p>
       <w:pPr>
@@ -10876,7 +10894,7 @@
         <w:spacing w:line="240" w:lineRule="auto"/>
         <w:ind w:leftChars="0" w:left="0" w:firstLineChars="0" w:firstLine="0"/>
         <w:rPr>
-          <w:rFonts w:asciiTheme="minorEastAsia" w:eastAsiaTheme="minorEastAsia" w:hAnsiTheme="minorEastAsia" w:hint="eastAsia"/>
+          <w:rFonts w:asciiTheme="minorEastAsia" w:eastAsiaTheme="minorEastAsia" w:hAnsiTheme="minorEastAsia"/>
         </w:rPr>
       </w:pPr>
     </w:p>
@@ -12101,7 +12119,7 @@
         <w:spacing w:line="240" w:lineRule="auto"/>
         <w:ind w:leftChars="0" w:left="0" w:firstLineChars="0" w:firstLine="0"/>
         <w:rPr>
-          <w:rFonts w:asciiTheme="minorEastAsia" w:eastAsiaTheme="minorEastAsia" w:hAnsiTheme="minorEastAsia" w:hint="eastAsia"/>
+          <w:rFonts w:asciiTheme="minorEastAsia" w:eastAsiaTheme="minorEastAsia" w:hAnsiTheme="minorEastAsia"/>
         </w:rPr>
       </w:pPr>
     </w:p>
@@ -13198,7 +13216,7 @@
         <w:spacing w:line="240" w:lineRule="auto"/>
         <w:ind w:left="0" w:hanging="2"/>
         <w:rPr>
-          <w:rFonts w:asciiTheme="minorEastAsia" w:eastAsiaTheme="minorEastAsia" w:hAnsiTheme="minorEastAsia" w:hint="eastAsia"/>
+          <w:rFonts w:asciiTheme="minorEastAsia" w:eastAsiaTheme="minorEastAsia" w:hAnsiTheme="minorEastAsia"/>
         </w:rPr>
       </w:pPr>
     </w:p>
@@ -13262,23 +13280,23 @@
         <w:spacing w:line="240" w:lineRule="auto"/>
         <w:ind w:leftChars="0" w:left="0" w:firstLineChars="0" w:firstLine="0"/>
         <w:rPr>
-          <w:rFonts w:asciiTheme="minorEastAsia" w:eastAsiaTheme="minorEastAsia" w:hAnsiTheme="minorEastAsia" w:hint="eastAsia"/>
-        </w:rPr>
-      </w:pPr>
-    </w:p>
-    <w:p>
-      <w:pPr>
-        <w:pBdr>
-          <w:top w:val="nil"/>
-          <w:left w:val="nil"/>
-          <w:bottom w:val="nil"/>
-          <w:right w:val="nil"/>
-          <w:between w:val="nil"/>
-        </w:pBdr>
-        <w:spacing w:line="240" w:lineRule="auto"/>
-        <w:ind w:left="0" w:hanging="2"/>
-        <w:rPr>
-          <w:rFonts w:asciiTheme="minorEastAsia" w:eastAsiaTheme="minorEastAsia" w:hAnsiTheme="minorEastAsia" w:hint="eastAsia"/>
+          <w:rFonts w:asciiTheme="minorEastAsia" w:eastAsiaTheme="minorEastAsia" w:hAnsiTheme="minorEastAsia"/>
+        </w:rPr>
+      </w:pPr>
+    </w:p>
+    <w:p>
+      <w:pPr>
+        <w:pBdr>
+          <w:top w:val="nil"/>
+          <w:left w:val="nil"/>
+          <w:bottom w:val="nil"/>
+          <w:right w:val="nil"/>
+          <w:between w:val="nil"/>
+        </w:pBdr>
+        <w:spacing w:line="240" w:lineRule="auto"/>
+        <w:ind w:left="0" w:hanging="2"/>
+        <w:rPr>
+          <w:rFonts w:asciiTheme="minorEastAsia" w:eastAsiaTheme="minorEastAsia" w:hAnsiTheme="minorEastAsia"/>
         </w:rPr>
       </w:pPr>
     </w:p>
@@ -14483,7 +14501,7 @@
         <w:spacing w:line="240" w:lineRule="auto"/>
         <w:ind w:leftChars="0" w:left="0" w:firstLineChars="0" w:firstLine="0"/>
         <w:rPr>
-          <w:rFonts w:asciiTheme="minorEastAsia" w:eastAsiaTheme="minorEastAsia" w:hAnsiTheme="minorEastAsia" w:hint="eastAsia"/>
+          <w:rFonts w:asciiTheme="minorEastAsia" w:eastAsiaTheme="minorEastAsia" w:hAnsiTheme="minorEastAsia"/>
         </w:rPr>
       </w:pPr>
     </w:p>
@@ -15618,7 +15636,7 @@
         <w:spacing w:line="240" w:lineRule="auto"/>
         <w:ind w:leftChars="0" w:left="0" w:firstLineChars="0" w:firstLine="0"/>
         <w:rPr>
-          <w:rFonts w:asciiTheme="minorEastAsia" w:eastAsiaTheme="minorEastAsia" w:hAnsiTheme="minorEastAsia" w:hint="eastAsia"/>
+          <w:rFonts w:asciiTheme="minorEastAsia" w:eastAsiaTheme="minorEastAsia" w:hAnsiTheme="minorEastAsia"/>
         </w:rPr>
       </w:pPr>
     </w:p>
@@ -15647,6 +15665,8 @@
           <w:rFonts w:asciiTheme="minorEastAsia" w:eastAsiaTheme="minorEastAsia" w:hAnsiTheme="minorEastAsia"/>
         </w:rPr>
       </w:pPr>
+      <w:bookmarkStart w:id="23" w:name="_GoBack"/>
+      <w:bookmarkEnd w:id="23"/>
     </w:p>
     <w:tbl>
       <w:tblPr>
@@ -16725,7 +16745,7 @@
         <w:spacing w:line="240" w:lineRule="auto"/>
         <w:ind w:leftChars="0" w:left="0" w:firstLineChars="0" w:firstLine="0"/>
         <w:rPr>
-          <w:rFonts w:asciiTheme="minorEastAsia" w:eastAsiaTheme="minorEastAsia" w:hAnsiTheme="minorEastAsia" w:hint="eastAsia"/>
+          <w:rFonts w:asciiTheme="minorEastAsia" w:eastAsiaTheme="minorEastAsia" w:hAnsiTheme="minorEastAsia"/>
         </w:rPr>
       </w:pPr>
     </w:p>
